--- a/students/git.docx
+++ b/students/git.docx
@@ -5,13 +5,15 @@
     <w:p>
       <w:pPr>
         <w:rPr>
-          <w:sz w:val="36"/>
-          <w:szCs w:val="36"/>
-          <w:lang w:val="en-US"/>
-        </w:rPr>
-      </w:pPr>
-      <w:r>
-        <w:rPr>
+          <w:color w:val="FF0000"/>
+          <w:sz w:val="36"/>
+          <w:szCs w:val="36"/>
+          <w:lang w:val="en-US"/>
+        </w:rPr>
+      </w:pPr>
+      <w:r>
+        <w:rPr>
+          <w:color w:val="FF0000"/>
           <w:sz w:val="36"/>
           <w:szCs w:val="36"/>
           <w:lang w:val="en-US"/>
@@ -1180,6 +1182,14 @@
           <w:lang w:val="en-US"/>
         </w:rPr>
       </w:pPr>
+      <w:r>
+        <w:rPr>
+          <w:sz w:val="36"/>
+          <w:szCs w:val="36"/>
+          <w:lang w:val="en-US"/>
+        </w:rPr>
+        <w:t>hello</w:t>
+      </w:r>
     </w:p>
     <w:p>
       <w:pPr>
@@ -1201,6 +1211,14 @@
           <w:lang w:val="en-US"/>
         </w:rPr>
         <w:t xml:space="preserve"> </w:t>
+      </w:r>
+      <w:r>
+        <w:rPr>
+          <w:sz w:val="36"/>
+          <w:szCs w:val="36"/>
+          <w:lang w:val="en-US"/>
+        </w:rPr>
+        <w:t>hello</w:t>
       </w:r>
     </w:p>
     <w:sectPr>
